--- a/game_reviews/translations/cazino-cosmos (Version 2).docx
+++ b/game_reviews/translations/cazino-cosmos (Version 2).docx
@@ -8,18 +8,6 @@
       </w:pPr>
       <w:r>
         <w:t>Play Cazino Cosmos Free: Big Wins in 5 Free Spin Modes | Review</w:t>
-      </w:r>
-    </w:p>
-    <w:p>
-      <w:r/>
-      <w:r>
-        <w:rPr>
-          <w:b/>
-        </w:rPr>
-        <w:t>Meta description</w:t>
-      </w:r>
-      <w:r>
-        <w:t>: Join Stella in the Milky Way and play the Cazino Cosmos slot game free. Win up to 11,821 times your stake across 5 different free spin modes.</w:t>
       </w:r>
     </w:p>
     <w:p>
@@ -367,9 +355,18 @@
       <w:r/>
       <w:r>
         <w:rPr>
+          <w:b/>
+        </w:rPr>
+        <w:t>Play Cazino Cosmos Free: Big Wins in 5 Free Spin Modes | Review</w:t>
+      </w:r>
+    </w:p>
+    <w:p>
+      <w:r/>
+      <w:r>
+        <w:rPr>
           <w:i/>
         </w:rPr>
-        <w:t>Create a feature image for "Cazino Cosmos" that captures the game's futuristic and steampunk theme. The image should be in a cartoon style and feature a happy Maya warrior with glasses, representing the game's protagonist, Stella. In the background, depict stars and planets to emphasize the game's space theme. Use a color scheme that complements the game's dark and mysterious atmosphere. Ensure the image is visually striking and engaging, enticing players to explore the game's collection of bonus features and opportunities for massive payouts.</w:t>
+        <w:t>Join Stella in the Milky Way and play the Cazino Cosmos slot game free. Win up to 11,821 times your stake across 5 different free spin modes.</w:t>
       </w:r>
     </w:p>
     <w:sectPr>

--- a/game_reviews/translations/cazino-cosmos (Version 2).docx
+++ b/game_reviews/translations/cazino-cosmos (Version 2).docx
@@ -8,6 +8,18 @@
       </w:pPr>
       <w:r>
         <w:t>Play Cazino Cosmos Free: Big Wins in 5 Free Spin Modes | Review</w:t>
+      </w:r>
+    </w:p>
+    <w:p>
+      <w:r/>
+      <w:r>
+        <w:rPr>
+          <w:b/>
+        </w:rPr>
+        <w:t>Meta description</w:t>
+      </w:r>
+      <w:r>
+        <w:t>: Join Stella in the Milky Way and play the Cazino Cosmos slot game free. Win up to 11,821 times your stake across 5 different free spin modes.</w:t>
       </w:r>
     </w:p>
     <w:p>
@@ -355,18 +367,9 @@
       <w:r/>
       <w:r>
         <w:rPr>
-          <w:b/>
-        </w:rPr>
-        <w:t>Play Cazino Cosmos Free: Big Wins in 5 Free Spin Modes | Review</w:t>
-      </w:r>
-    </w:p>
-    <w:p>
-      <w:r/>
-      <w:r>
-        <w:rPr>
           <w:i/>
         </w:rPr>
-        <w:t>Join Stella in the Milky Way and play the Cazino Cosmos slot game free. Win up to 11,821 times your stake across 5 different free spin modes.</w:t>
+        <w:t>Create a feature image for "Cazino Cosmos" that captures the game's futuristic and steampunk theme. The image should be in a cartoon style and feature a happy Maya warrior with glasses, representing the game's protagonist, Stella. In the background, depict stars and planets to emphasize the game's space theme. Use a color scheme that complements the game's dark and mysterious atmosphere. Ensure the image is visually striking and engaging, enticing players to explore the game's collection of bonus features and opportunities for massive payouts.</w:t>
       </w:r>
     </w:p>
     <w:sectPr>
